--- a/React Training Notes.docx
+++ b/React Training Notes.docx
@@ -189,7 +189,21 @@
           <w:rPr>
             <w:rStyle w:val="Hyperlink"/>
           </w:rPr>
-          <w:t xml:space="preserve">How V8 compiles JavaScript code ? - </w:t>
+          <w:t xml:space="preserve">How V8 compiles JavaScript </w:t>
+        </w:r>
+        <w:proofErr w:type="gramStart"/>
+        <w:r>
+          <w:rPr>
+            <w:rStyle w:val="Hyperlink"/>
+          </w:rPr>
+          <w:t>code ?</w:t>
+        </w:r>
+        <w:proofErr w:type="gramEnd"/>
+        <w:r>
+          <w:rPr>
+            <w:rStyle w:val="Hyperlink"/>
+          </w:rPr>
+          <w:t xml:space="preserve"> - </w:t>
         </w:r>
         <w:proofErr w:type="spellStart"/>
         <w:r>
@@ -317,12 +331,17 @@
         <w:spacing w:after="0"/>
       </w:pPr>
       <w:proofErr w:type="spellStart"/>
+      <w:proofErr w:type="gramStart"/>
       <w:r>
         <w:t>setTimeout</w:t>
       </w:r>
       <w:proofErr w:type="spellEnd"/>
       <w:r>
-        <w:t>(function First() {</w:t>
+        <w:t>(</w:t>
+      </w:r>
+      <w:proofErr w:type="gramEnd"/>
+      <w:r>
+        <w:t>function First() {</w:t>
       </w:r>
     </w:p>
     <w:p>
@@ -330,7 +349,15 @@
         <w:spacing w:after="0"/>
       </w:pPr>
       <w:r>
-        <w:t xml:space="preserve">    console.log("Data for </w:t>
+        <w:t xml:space="preserve">    </w:t>
+      </w:r>
+      <w:proofErr w:type="gramStart"/>
+      <w:r>
+        <w:t>console.log(</w:t>
+      </w:r>
+      <w:proofErr w:type="gramEnd"/>
+      <w:r>
+        <w:t xml:space="preserve">"Data for </w:t>
       </w:r>
       <w:proofErr w:type="spellStart"/>
       <w:r>
@@ -362,12 +389,17 @@
         <w:spacing w:after="0"/>
       </w:pPr>
       <w:proofErr w:type="spellStart"/>
+      <w:proofErr w:type="gramStart"/>
       <w:r>
         <w:t>setTimeout</w:t>
       </w:r>
       <w:proofErr w:type="spellEnd"/>
       <w:r>
-        <w:t>(function Second() {</w:t>
+        <w:t>(</w:t>
+      </w:r>
+      <w:proofErr w:type="gramEnd"/>
+      <w:r>
+        <w:t>function Second() {</w:t>
       </w:r>
     </w:p>
     <w:p>
@@ -375,7 +407,15 @@
         <w:spacing w:after="0"/>
       </w:pPr>
       <w:r>
-        <w:t xml:space="preserve">    console.log("Data for </w:t>
+        <w:t xml:space="preserve">    </w:t>
+      </w:r>
+      <w:proofErr w:type="gramStart"/>
+      <w:r>
+        <w:t>console.log(</w:t>
+      </w:r>
+      <w:proofErr w:type="gramEnd"/>
+      <w:r>
+        <w:t xml:space="preserve">"Data for </w:t>
       </w:r>
       <w:proofErr w:type="spellStart"/>
       <w:r>
@@ -408,12 +448,17 @@
         <w:spacing w:after="0"/>
       </w:pPr>
       <w:proofErr w:type="spellStart"/>
+      <w:proofErr w:type="gramStart"/>
       <w:r>
         <w:t>setTimeout</w:t>
       </w:r>
       <w:proofErr w:type="spellEnd"/>
       <w:r>
-        <w:t>(function Third{</w:t>
+        <w:t>(</w:t>
+      </w:r>
+      <w:proofErr w:type="gramEnd"/>
+      <w:r>
+        <w:t>function Third{</w:t>
       </w:r>
     </w:p>
     <w:p>
@@ -421,7 +466,15 @@
         <w:spacing w:after="0"/>
       </w:pPr>
       <w:r>
-        <w:t xml:space="preserve">    console.log("Data for </w:t>
+        <w:t xml:space="preserve">    </w:t>
+      </w:r>
+      <w:proofErr w:type="gramStart"/>
+      <w:r>
+        <w:t>console.log(</w:t>
+      </w:r>
+      <w:proofErr w:type="gramEnd"/>
+      <w:r>
+        <w:t xml:space="preserve">"Data for </w:t>
       </w:r>
       <w:proofErr w:type="spellStart"/>
       <w:r>
@@ -452,8 +505,13 @@
       <w:pPr>
         <w:spacing w:after="0"/>
       </w:pPr>
-      <w:r>
-        <w:t>console.log("Data from Outside" + data);</w:t>
+      <w:proofErr w:type="gramStart"/>
+      <w:r>
+        <w:t>console.log(</w:t>
+      </w:r>
+      <w:proofErr w:type="gramEnd"/>
+      <w:r>
+        <w:t>"Data from Outside" + data);</w:t>
       </w:r>
     </w:p>
     <w:p>
@@ -476,8 +534,13 @@
       <w:pPr>
         <w:spacing w:after="0"/>
       </w:pPr>
-      <w:r>
-        <w:t xml:space="preserve">for(let </w:t>
+      <w:proofErr w:type="gramStart"/>
+      <w:r>
+        <w:t>for(</w:t>
+      </w:r>
+      <w:proofErr w:type="gramEnd"/>
+      <w:r>
+        <w:t xml:space="preserve">let </w:t>
       </w:r>
       <w:proofErr w:type="spellStart"/>
       <w:r>
@@ -559,10 +622,12 @@
         <w:t xml:space="preserve">(Call </w:t>
       </w:r>
       <w:proofErr w:type="spellStart"/>
+      <w:proofErr w:type="gramStart"/>
       <w:r>
         <w:t>Stack,Web</w:t>
       </w:r>
       <w:proofErr w:type="spellEnd"/>
+      <w:proofErr w:type="gramEnd"/>
       <w:r>
         <w:t xml:space="preserve"> </w:t>
       </w:r>
@@ -942,10 +1007,12 @@
         <w:spacing w:after="0"/>
       </w:pPr>
       <w:proofErr w:type="spellStart"/>
+      <w:proofErr w:type="gramStart"/>
       <w:r>
         <w:t>obj.prop</w:t>
       </w:r>
       <w:proofErr w:type="spellEnd"/>
+      <w:proofErr w:type="gramEnd"/>
       <w:r>
         <w:t xml:space="preserve"> = 33; // Throws an error in strict mode</w:t>
       </w:r>
@@ -1001,8 +1068,13 @@
         <w:spacing w:after="0"/>
       </w:pPr>
       <w:r>
-        <w:t>copies and creates a new objects</w:t>
-      </w:r>
+        <w:t xml:space="preserve">copies and creates a </w:t>
+      </w:r>
+      <w:proofErr w:type="gramStart"/>
+      <w:r>
+        <w:t>new objects</w:t>
+      </w:r>
+      <w:proofErr w:type="gramEnd"/>
     </w:p>
     <w:p>
       <w:pPr>
@@ -1129,7 +1201,23 @@
           <w:i/>
           <w:iCs/>
         </w:rPr>
-        <w:t>Spread operator for an complex object</w:t>
+        <w:t xml:space="preserve">Spread operator for </w:t>
+      </w:r>
+      <w:proofErr w:type="gramStart"/>
+      <w:r>
+        <w:rPr>
+          <w:i/>
+          <w:iCs/>
+        </w:rPr>
+        <w:t>an</w:t>
+      </w:r>
+      <w:proofErr w:type="gramEnd"/>
+      <w:r>
+        <w:rPr>
+          <w:i/>
+          <w:iCs/>
+        </w:rPr>
+        <w:t xml:space="preserve"> complex object</w:t>
       </w:r>
     </w:p>
     <w:p>
@@ -1293,8 +1381,13 @@
         <w:spacing w:after="0"/>
       </w:pPr>
       <w:r>
-        <w:t>//b will become will an array as the more two parameter</w:t>
-      </w:r>
+        <w:t xml:space="preserve">//b will become will an array as the more two </w:t>
+      </w:r>
+      <w:proofErr w:type="gramStart"/>
+      <w:r>
+        <w:t>parameter</w:t>
+      </w:r>
+      <w:proofErr w:type="gramEnd"/>
     </w:p>
     <w:p>
       <w:pPr>
@@ -2021,6 +2114,7 @@
         <w:t>JSX allows us to write HTML elements in JavaScript and place them in the DOM without any </w:t>
       </w:r>
       <w:proofErr w:type="spellStart"/>
+      <w:proofErr w:type="gramStart"/>
       <w:r>
         <w:rPr>
           <w:rFonts w:ascii="Segoe UI" w:hAnsi="Segoe UI" w:cs="Segoe UI"/>
@@ -2036,7 +2130,16 @@
           <w:sz w:val="21"/>
           <w:szCs w:val="21"/>
         </w:rPr>
-        <w:t>()  and/or </w:t>
+        <w:t>(</w:t>
+      </w:r>
+      <w:proofErr w:type="gramEnd"/>
+      <w:r>
+        <w:rPr>
+          <w:rFonts w:ascii="Segoe UI" w:hAnsi="Segoe UI" w:cs="Segoe UI"/>
+          <w:sz w:val="21"/>
+          <w:szCs w:val="21"/>
+        </w:rPr>
+        <w:t>)  and/or </w:t>
       </w:r>
       <w:proofErr w:type="spellStart"/>
       <w:r>
@@ -2426,7 +2529,18 @@
           <w:szCs w:val="21"/>
           <w:lang w:eastAsia="en-IN"/>
         </w:rPr>
-        <w:t xml:space="preserve"> component, { </w:t>
+        <w:t xml:space="preserve"> component, </w:t>
+      </w:r>
+      <w:proofErr w:type="gramStart"/>
+      <w:r>
+        <w:rPr>
+          <w:rFonts w:ascii="Consolas" w:eastAsia="Times New Roman" w:hAnsi="Consolas" w:cs="Times New Roman"/>
+          <w:color w:val="D4D4D4"/>
+          <w:sz w:val="21"/>
+          <w:szCs w:val="21"/>
+          <w:lang w:eastAsia="en-IN"/>
+        </w:rPr>
+        <w:t xml:space="preserve">{ </w:t>
       </w:r>
       <w:proofErr w:type="spellStart"/>
       <w:r>
@@ -2440,6 +2554,7 @@
         <w:t>HeaderComponent</w:t>
       </w:r>
       <w:proofErr w:type="spellEnd"/>
+      <w:proofErr w:type="gramEnd"/>
       <w:r>
         <w:rPr>
           <w:rFonts w:ascii="Consolas" w:eastAsia="Times New Roman" w:hAnsi="Consolas" w:cs="Times New Roman"/>
@@ -2587,6 +2702,7 @@
         </w:rPr>
         <w:t xml:space="preserve"> </w:t>
       </w:r>
+      <w:proofErr w:type="gramStart"/>
       <w:r>
         <w:rPr>
           <w:rFonts w:ascii="Consolas" w:eastAsia="Times New Roman" w:hAnsi="Consolas" w:cs="Times New Roman"/>
@@ -2595,7 +2711,18 @@
           <w:szCs w:val="21"/>
           <w:lang w:eastAsia="en-IN"/>
         </w:rPr>
-        <w:t>"./components/</w:t>
+        <w:t>"./</w:t>
+      </w:r>
+      <w:proofErr w:type="gramEnd"/>
+      <w:r>
+        <w:rPr>
+          <w:rFonts w:ascii="Consolas" w:eastAsia="Times New Roman" w:hAnsi="Consolas" w:cs="Times New Roman"/>
+          <w:color w:val="CE9178"/>
+          <w:sz w:val="21"/>
+          <w:szCs w:val="21"/>
+          <w:lang w:eastAsia="en-IN"/>
+        </w:rPr>
+        <w:t>components/</w:t>
       </w:r>
       <w:proofErr w:type="spellStart"/>
       <w:r>
@@ -2704,6 +2831,7 @@
         </w:rPr>
         <w:t xml:space="preserve"> </w:t>
       </w:r>
+      <w:proofErr w:type="gramStart"/>
       <w:r>
         <w:rPr>
           <w:rFonts w:ascii="Consolas" w:eastAsia="Times New Roman" w:hAnsi="Consolas" w:cs="Times New Roman"/>
@@ -2712,7 +2840,18 @@
           <w:szCs w:val="21"/>
           <w:lang w:eastAsia="en-IN"/>
         </w:rPr>
-        <w:t>"./components/</w:t>
+        <w:t>"./</w:t>
+      </w:r>
+      <w:proofErr w:type="gramEnd"/>
+      <w:r>
+        <w:rPr>
+          <w:rFonts w:ascii="Consolas" w:eastAsia="Times New Roman" w:hAnsi="Consolas" w:cs="Times New Roman"/>
+          <w:color w:val="CE9178"/>
+          <w:sz w:val="21"/>
+          <w:szCs w:val="21"/>
+          <w:lang w:eastAsia="en-IN"/>
+        </w:rPr>
+        <w:t>components/</w:t>
       </w:r>
       <w:proofErr w:type="spellStart"/>
       <w:r>
@@ -3371,6 +3510,7 @@
         <w:t xml:space="preserve">), </w:t>
       </w:r>
       <w:proofErr w:type="spellStart"/>
+      <w:proofErr w:type="gramStart"/>
       <w:r>
         <w:rPr>
           <w:rFonts w:ascii="Consolas" w:eastAsia="Times New Roman" w:hAnsi="Consolas" w:cs="Times New Roman"/>
@@ -3382,6 +3522,7 @@
         <w:t>document.getElementById</w:t>
       </w:r>
       <w:proofErr w:type="spellEnd"/>
+      <w:proofErr w:type="gramEnd"/>
       <w:r>
         <w:rPr>
           <w:rFonts w:ascii="Consolas" w:eastAsia="Times New Roman" w:hAnsi="Consolas" w:cs="Times New Roman"/>
@@ -3675,6 +3816,7 @@
         <w:t xml:space="preserve"> </w:t>
       </w:r>
       <w:proofErr w:type="spellStart"/>
+      <w:proofErr w:type="gramStart"/>
       <w:r>
         <w:rPr>
           <w:rFonts w:ascii="Consolas" w:eastAsia="Times New Roman" w:hAnsi="Consolas" w:cs="Times New Roman"/>
@@ -3694,7 +3836,18 @@
           <w:szCs w:val="21"/>
           <w:lang w:eastAsia="en-IN"/>
         </w:rPr>
-        <w:t>() {</w:t>
+        <w:t>(</w:t>
+      </w:r>
+      <w:proofErr w:type="gramEnd"/>
+      <w:r>
+        <w:rPr>
+          <w:rFonts w:ascii="Consolas" w:eastAsia="Times New Roman" w:hAnsi="Consolas" w:cs="Times New Roman"/>
+          <w:color w:val="D4D4D4"/>
+          <w:sz w:val="21"/>
+          <w:szCs w:val="21"/>
+          <w:lang w:eastAsia="en-IN"/>
+        </w:rPr>
+        <w:t>) {</w:t>
       </w:r>
     </w:p>
     <w:p>
@@ -5293,7 +5446,29 @@
           <w:szCs w:val="21"/>
           <w:lang w:eastAsia="en-IN"/>
         </w:rPr>
-        <w:t>This is Non Critical Header</w:t>
+        <w:t xml:space="preserve">This is </w:t>
+      </w:r>
+      <w:proofErr w:type="gramStart"/>
+      <w:r>
+        <w:rPr>
+          <w:rFonts w:ascii="Consolas" w:eastAsia="Times New Roman" w:hAnsi="Consolas" w:cs="Times New Roman"/>
+          <w:color w:val="D4D4D4"/>
+          <w:sz w:val="21"/>
+          <w:szCs w:val="21"/>
+          <w:lang w:eastAsia="en-IN"/>
+        </w:rPr>
+        <w:t>Non Critical</w:t>
+      </w:r>
+      <w:proofErr w:type="gramEnd"/>
+      <w:r>
+        <w:rPr>
+          <w:rFonts w:ascii="Consolas" w:eastAsia="Times New Roman" w:hAnsi="Consolas" w:cs="Times New Roman"/>
+          <w:color w:val="D4D4D4"/>
+          <w:sz w:val="21"/>
+          <w:szCs w:val="21"/>
+          <w:lang w:eastAsia="en-IN"/>
+        </w:rPr>
+        <w:t xml:space="preserve"> Header</w:t>
       </w:r>
       <w:r>
         <w:rPr>
@@ -5629,6 +5804,7 @@
         <w:t xml:space="preserve"> </w:t>
       </w:r>
       <w:proofErr w:type="spellStart"/>
+      <w:proofErr w:type="gramStart"/>
       <w:r>
         <w:rPr>
           <w:rFonts w:ascii="Consolas" w:eastAsia="Times New Roman" w:hAnsi="Consolas" w:cs="Times New Roman"/>
@@ -5648,7 +5824,18 @@
           <w:szCs w:val="21"/>
           <w:lang w:eastAsia="en-IN"/>
         </w:rPr>
-        <w:t>() {</w:t>
+        <w:t>(</w:t>
+      </w:r>
+      <w:proofErr w:type="gramEnd"/>
+      <w:r>
+        <w:rPr>
+          <w:rFonts w:ascii="Consolas" w:eastAsia="Times New Roman" w:hAnsi="Consolas" w:cs="Times New Roman"/>
+          <w:color w:val="D4D4D4"/>
+          <w:sz w:val="21"/>
+          <w:szCs w:val="21"/>
+          <w:lang w:eastAsia="en-IN"/>
+        </w:rPr>
+        <w:t>) {</w:t>
       </w:r>
     </w:p>
     <w:p>
@@ -5707,6 +5894,7 @@
         <w:t xml:space="preserve"> </w:t>
       </w:r>
       <w:proofErr w:type="spellStart"/>
+      <w:proofErr w:type="gramStart"/>
       <w:r>
         <w:rPr>
           <w:rFonts w:ascii="Consolas" w:eastAsia="Times New Roman" w:hAnsi="Consolas" w:cs="Times New Roman"/>
@@ -5726,7 +5914,18 @@
           <w:szCs w:val="21"/>
           <w:lang w:eastAsia="en-IN"/>
         </w:rPr>
-        <w:t>(){</w:t>
+        <w:t>(</w:t>
+      </w:r>
+      <w:proofErr w:type="gramEnd"/>
+      <w:r>
+        <w:rPr>
+          <w:rFonts w:ascii="Consolas" w:eastAsia="Times New Roman" w:hAnsi="Consolas" w:cs="Times New Roman"/>
+          <w:color w:val="D4D4D4"/>
+          <w:sz w:val="21"/>
+          <w:szCs w:val="21"/>
+          <w:lang w:eastAsia="en-IN"/>
+        </w:rPr>
+        <w:t>){</w:t>
       </w:r>
     </w:p>
     <w:p>
@@ -6138,6 +6337,7 @@
         </w:rPr>
         <w:t xml:space="preserve">Hello World.... </w:t>
       </w:r>
+      <w:proofErr w:type="gramStart"/>
       <w:r>
         <w:rPr>
           <w:rFonts w:ascii="Consolas" w:eastAsia="Times New Roman" w:hAnsi="Consolas" w:cs="Times New Roman"/>
@@ -6170,6 +6370,7 @@
         <w:t>getData</w:t>
       </w:r>
       <w:proofErr w:type="spellEnd"/>
+      <w:proofErr w:type="gramEnd"/>
       <w:r>
         <w:rPr>
           <w:rFonts w:ascii="Consolas" w:eastAsia="Times New Roman" w:hAnsi="Consolas" w:cs="Times New Roman"/>
@@ -6353,6 +6554,7 @@
         </w:rPr>
         <w:t xml:space="preserve"> </w:t>
       </w:r>
+      <w:proofErr w:type="gramStart"/>
       <w:r>
         <w:rPr>
           <w:rFonts w:ascii="Consolas" w:eastAsia="Times New Roman" w:hAnsi="Consolas" w:cs="Times New Roman"/>
@@ -6371,7 +6573,18 @@
           <w:szCs w:val="21"/>
           <w:lang w:eastAsia="en-IN"/>
         </w:rPr>
-        <w:t xml:space="preserve"> name +</w:t>
+        <w:t xml:space="preserve"> name</w:t>
+      </w:r>
+      <w:proofErr w:type="gramEnd"/>
+      <w:r>
+        <w:rPr>
+          <w:rFonts w:ascii="Consolas" w:eastAsia="Times New Roman" w:hAnsi="Consolas" w:cs="Times New Roman"/>
+          <w:color w:val="D4D4D4"/>
+          <w:sz w:val="21"/>
+          <w:szCs w:val="21"/>
+          <w:lang w:eastAsia="en-IN"/>
+        </w:rPr>
+        <w:t xml:space="preserve"> +</w:t>
       </w:r>
       <w:r>
         <w:rPr>
@@ -7268,6 +7481,7 @@
         <w:t xml:space="preserve"> </w:t>
       </w:r>
       <w:proofErr w:type="spellStart"/>
+      <w:proofErr w:type="gramStart"/>
       <w:r>
         <w:rPr>
           <w:rFonts w:ascii="Consolas" w:eastAsia="Times New Roman" w:hAnsi="Consolas" w:cs="Times New Roman"/>
@@ -7287,7 +7501,18 @@
           <w:szCs w:val="21"/>
           <w:lang w:eastAsia="en-IN"/>
         </w:rPr>
-        <w:t>() {</w:t>
+        <w:t>(</w:t>
+      </w:r>
+      <w:proofErr w:type="gramEnd"/>
+      <w:r>
+        <w:rPr>
+          <w:rFonts w:ascii="Consolas" w:eastAsia="Times New Roman" w:hAnsi="Consolas" w:cs="Times New Roman"/>
+          <w:color w:val="D4D4D4"/>
+          <w:sz w:val="21"/>
+          <w:szCs w:val="21"/>
+          <w:lang w:eastAsia="en-IN"/>
+        </w:rPr>
+        <w:t>) {</w:t>
       </w:r>
     </w:p>
     <w:p>
@@ -7408,6 +7633,7 @@
         </w:rPr>
         <w:t xml:space="preserve">            </w:t>
       </w:r>
+      <w:proofErr w:type="gramStart"/>
       <w:r>
         <w:rPr>
           <w:rFonts w:ascii="Consolas" w:eastAsia="Times New Roman" w:hAnsi="Consolas" w:cs="Times New Roman"/>
@@ -7441,6 +7667,7 @@
         <w:t>employeeList.map</w:t>
       </w:r>
       <w:proofErr w:type="spellEnd"/>
+      <w:proofErr w:type="gramEnd"/>
       <w:r>
         <w:rPr>
           <w:rFonts w:ascii="Consolas" w:eastAsia="Times New Roman" w:hAnsi="Consolas" w:cs="Times New Roman"/>
@@ -7743,6 +7970,7 @@
         <w:t>{</w:t>
       </w:r>
       <w:proofErr w:type="spellStart"/>
+      <w:proofErr w:type="gramStart"/>
       <w:r>
         <w:rPr>
           <w:rFonts w:ascii="Consolas" w:eastAsia="Times New Roman" w:hAnsi="Consolas" w:cs="Times New Roman"/>
@@ -7774,6 +8002,7 @@
         <w:t>avatar</w:t>
       </w:r>
       <w:proofErr w:type="spellEnd"/>
+      <w:proofErr w:type="gramEnd"/>
       <w:r>
         <w:rPr>
           <w:rFonts w:ascii="Consolas" w:eastAsia="Times New Roman" w:hAnsi="Consolas" w:cs="Times New Roman"/>
@@ -8106,6 +8335,7 @@
         </w:rPr>
         <w:t>{</w:t>
       </w:r>
+      <w:proofErr w:type="gramStart"/>
       <w:r>
         <w:rPr>
           <w:rFonts w:ascii="Consolas" w:eastAsia="Times New Roman" w:hAnsi="Consolas" w:cs="Times New Roman"/>
@@ -8154,7 +8384,18 @@
           <w:szCs w:val="21"/>
           <w:lang w:eastAsia="en-IN"/>
         </w:rPr>
-        <w:t>&lt;/</w:t>
+        <w:t>&lt;</w:t>
+      </w:r>
+      <w:proofErr w:type="gramEnd"/>
+      <w:r>
+        <w:rPr>
+          <w:rFonts w:ascii="Consolas" w:eastAsia="Times New Roman" w:hAnsi="Consolas" w:cs="Times New Roman"/>
+          <w:color w:val="808080"/>
+          <w:sz w:val="21"/>
+          <w:szCs w:val="21"/>
+          <w:lang w:eastAsia="en-IN"/>
+        </w:rPr>
+        <w:t>/</w:t>
       </w:r>
       <w:r>
         <w:rPr>
@@ -8279,7 +8520,18 @@
           <w:szCs w:val="21"/>
           <w:lang w:eastAsia="en-IN"/>
         </w:rPr>
-        <w:t>Some quick example text to build on the card title and make up the bulk of the card's content.</w:t>
+        <w:t xml:space="preserve">Some quick example text to build on the card title and make up the bulk of the card's </w:t>
+      </w:r>
+      <w:proofErr w:type="gramStart"/>
+      <w:r>
+        <w:rPr>
+          <w:rFonts w:ascii="Consolas" w:eastAsia="Times New Roman" w:hAnsi="Consolas" w:cs="Times New Roman"/>
+          <w:color w:val="D4D4D4"/>
+          <w:sz w:val="21"/>
+          <w:szCs w:val="21"/>
+          <w:lang w:eastAsia="en-IN"/>
+        </w:rPr>
+        <w:t>content.</w:t>
       </w:r>
       <w:r>
         <w:rPr>
@@ -8289,7 +8541,18 @@
           <w:szCs w:val="21"/>
           <w:lang w:eastAsia="en-IN"/>
         </w:rPr>
-        <w:t>&lt;/</w:t>
+        <w:t>&lt;</w:t>
+      </w:r>
+      <w:proofErr w:type="gramEnd"/>
+      <w:r>
+        <w:rPr>
+          <w:rFonts w:ascii="Consolas" w:eastAsia="Times New Roman" w:hAnsi="Consolas" w:cs="Times New Roman"/>
+          <w:color w:val="808080"/>
+          <w:sz w:val="21"/>
+          <w:szCs w:val="21"/>
+          <w:lang w:eastAsia="en-IN"/>
+        </w:rPr>
+        <w:t>/</w:t>
       </w:r>
       <w:r>
         <w:rPr>
@@ -8414,6 +8677,7 @@
         </w:rPr>
         <w:t>value</w:t>
       </w:r>
+      <w:proofErr w:type="gramStart"/>
       <w:r>
         <w:rPr>
           <w:rFonts w:ascii="Consolas" w:eastAsia="Times New Roman" w:hAnsi="Consolas" w:cs="Times New Roman"/>
@@ -8434,6 +8698,7 @@
         </w:rPr>
         <w:t>{</w:t>
       </w:r>
+      <w:proofErr w:type="gramEnd"/>
       <w:r>
         <w:rPr>
           <w:rFonts w:ascii="Consolas" w:eastAsia="Times New Roman" w:hAnsi="Consolas" w:cs="Times New Roman"/>
@@ -8975,6 +9240,7 @@
         <w:t xml:space="preserve"> </w:t>
       </w:r>
       <w:proofErr w:type="spellStart"/>
+      <w:proofErr w:type="gramStart"/>
       <w:r>
         <w:rPr>
           <w:rFonts w:ascii="Consolas" w:eastAsia="Times New Roman" w:hAnsi="Consolas" w:cs="Times New Roman"/>
@@ -8994,7 +9260,18 @@
           <w:szCs w:val="21"/>
           <w:lang w:eastAsia="en-IN"/>
         </w:rPr>
-        <w:t xml:space="preserve">(event, </w:t>
+        <w:t>(</w:t>
+      </w:r>
+      <w:proofErr w:type="gramEnd"/>
+      <w:r>
+        <w:rPr>
+          <w:rFonts w:ascii="Consolas" w:eastAsia="Times New Roman" w:hAnsi="Consolas" w:cs="Times New Roman"/>
+          <w:color w:val="D4D4D4"/>
+          <w:sz w:val="21"/>
+          <w:szCs w:val="21"/>
+          <w:lang w:eastAsia="en-IN"/>
+        </w:rPr>
+        <w:t xml:space="preserve">event, </w:t>
       </w:r>
       <w:proofErr w:type="spellStart"/>
       <w:r>
@@ -9179,7 +9456,29 @@
           <w:szCs w:val="21"/>
           <w:lang w:eastAsia="en-IN"/>
         </w:rPr>
-        <w:t xml:space="preserve"> emp.id !== </w:t>
+        <w:t xml:space="preserve"> </w:t>
+      </w:r>
+      <w:proofErr w:type="gramStart"/>
+      <w:r>
+        <w:rPr>
+          <w:rFonts w:ascii="Consolas" w:eastAsia="Times New Roman" w:hAnsi="Consolas" w:cs="Times New Roman"/>
+          <w:color w:val="D4D4D4"/>
+          <w:sz w:val="21"/>
+          <w:szCs w:val="21"/>
+          <w:lang w:eastAsia="en-IN"/>
+        </w:rPr>
+        <w:t>emp.id !</w:t>
+      </w:r>
+      <w:proofErr w:type="gramEnd"/>
+      <w:r>
+        <w:rPr>
+          <w:rFonts w:ascii="Consolas" w:eastAsia="Times New Roman" w:hAnsi="Consolas" w:cs="Times New Roman"/>
+          <w:color w:val="D4D4D4"/>
+          <w:sz w:val="21"/>
+          <w:szCs w:val="21"/>
+          <w:lang w:eastAsia="en-IN"/>
+        </w:rPr>
+        <w:t xml:space="preserve">== </w:t>
       </w:r>
       <w:proofErr w:type="spellStart"/>
       <w:r>
@@ -9250,9 +9549,21 @@
           <w:szCs w:val="21"/>
           <w:lang w:eastAsia="en-IN"/>
         </w:rPr>
-        <w:t>        alert(</w:t>
+        <w:t xml:space="preserve">        </w:t>
+      </w:r>
+      <w:proofErr w:type="gramStart"/>
+      <w:r>
+        <w:rPr>
+          <w:rFonts w:ascii="Consolas" w:eastAsia="Times New Roman" w:hAnsi="Consolas" w:cs="Times New Roman"/>
+          <w:color w:val="D4D4D4"/>
+          <w:sz w:val="21"/>
+          <w:szCs w:val="21"/>
+          <w:lang w:eastAsia="en-IN"/>
+        </w:rPr>
+        <w:t>alert(</w:t>
       </w:r>
       <w:proofErr w:type="spellStart"/>
+      <w:proofErr w:type="gramEnd"/>
       <w:r>
         <w:rPr>
           <w:rFonts w:ascii="Consolas" w:eastAsia="Times New Roman" w:hAnsi="Consolas" w:cs="Times New Roman"/>
@@ -9681,6 +9992,7 @@
         </w:rPr>
         <w:t xml:space="preserve">    </w:t>
       </w:r>
+      <w:proofErr w:type="gramStart"/>
       <w:r>
         <w:rPr>
           <w:rFonts w:ascii="Consolas" w:eastAsia="Times New Roman" w:hAnsi="Consolas" w:cs="Times New Roman"/>
@@ -9699,7 +10011,18 @@
           <w:szCs w:val="21"/>
           <w:lang w:eastAsia="en-IN"/>
         </w:rPr>
-        <w:t>() {</w:t>
+        <w:t>(</w:t>
+      </w:r>
+      <w:proofErr w:type="gramEnd"/>
+      <w:r>
+        <w:rPr>
+          <w:rFonts w:ascii="Consolas" w:eastAsia="Times New Roman" w:hAnsi="Consolas" w:cs="Times New Roman"/>
+          <w:color w:val="D4D4D4"/>
+          <w:sz w:val="21"/>
+          <w:szCs w:val="21"/>
+          <w:lang w:eastAsia="en-IN"/>
+        </w:rPr>
+        <w:t>) {</w:t>
       </w:r>
     </w:p>
     <w:p>
@@ -9724,6 +10047,7 @@
         </w:rPr>
         <w:t xml:space="preserve">        </w:t>
       </w:r>
+      <w:proofErr w:type="gramStart"/>
       <w:r>
         <w:rPr>
           <w:rFonts w:ascii="Consolas" w:eastAsia="Times New Roman" w:hAnsi="Consolas" w:cs="Times New Roman"/>
@@ -9742,7 +10066,18 @@
           <w:szCs w:val="21"/>
           <w:lang w:eastAsia="en-IN"/>
         </w:rPr>
-        <w:t>();</w:t>
+        <w:t>(</w:t>
+      </w:r>
+      <w:proofErr w:type="gramEnd"/>
+      <w:r>
+        <w:rPr>
+          <w:rFonts w:ascii="Consolas" w:eastAsia="Times New Roman" w:hAnsi="Consolas" w:cs="Times New Roman"/>
+          <w:color w:val="D4D4D4"/>
+          <w:sz w:val="21"/>
+          <w:szCs w:val="21"/>
+          <w:lang w:eastAsia="en-IN"/>
+        </w:rPr>
+        <w:t>);</w:t>
       </w:r>
     </w:p>
     <w:p>
@@ -9768,6 +10103,7 @@
         <w:t xml:space="preserve">        </w:t>
       </w:r>
       <w:proofErr w:type="spellStart"/>
+      <w:proofErr w:type="gramStart"/>
       <w:r>
         <w:rPr>
           <w:rFonts w:ascii="Consolas" w:eastAsia="Times New Roman" w:hAnsi="Consolas" w:cs="Times New Roman"/>
@@ -9789,6 +10125,7 @@
         <w:t>.state</w:t>
       </w:r>
       <w:proofErr w:type="spellEnd"/>
+      <w:proofErr w:type="gramEnd"/>
       <w:r>
         <w:rPr>
           <w:rFonts w:ascii="Consolas" w:eastAsia="Times New Roman" w:hAnsi="Consolas" w:cs="Times New Roman"/>
@@ -9823,6 +10160,7 @@
         <w:t xml:space="preserve">            time: </w:t>
       </w:r>
       <w:proofErr w:type="spellStart"/>
+      <w:proofErr w:type="gramStart"/>
       <w:r>
         <w:rPr>
           <w:rFonts w:ascii="Consolas" w:eastAsia="Times New Roman" w:hAnsi="Consolas" w:cs="Times New Roman"/>
@@ -9844,6 +10182,7 @@
         <w:t>.getCurrentTime</w:t>
       </w:r>
       <w:proofErr w:type="spellEnd"/>
+      <w:proofErr w:type="gramEnd"/>
       <w:r>
         <w:rPr>
           <w:rFonts w:ascii="Consolas" w:eastAsia="Times New Roman" w:hAnsi="Consolas" w:cs="Times New Roman"/>
@@ -9901,6 +10240,7 @@
         <w:t xml:space="preserve">        </w:t>
       </w:r>
       <w:proofErr w:type="spellStart"/>
+      <w:proofErr w:type="gramStart"/>
       <w:r>
         <w:rPr>
           <w:rFonts w:ascii="Consolas" w:eastAsia="Times New Roman" w:hAnsi="Consolas" w:cs="Times New Roman"/>
@@ -9920,7 +10260,18 @@
           <w:szCs w:val="21"/>
           <w:lang w:eastAsia="en-IN"/>
         </w:rPr>
-        <w:t xml:space="preserve">(() </w:t>
+        <w:t>(</w:t>
+      </w:r>
+      <w:proofErr w:type="gramEnd"/>
+      <w:r>
+        <w:rPr>
+          <w:rFonts w:ascii="Consolas" w:eastAsia="Times New Roman" w:hAnsi="Consolas" w:cs="Times New Roman"/>
+          <w:color w:val="D4D4D4"/>
+          <w:sz w:val="21"/>
+          <w:szCs w:val="21"/>
+          <w:lang w:eastAsia="en-IN"/>
+        </w:rPr>
+        <w:t xml:space="preserve">() </w:t>
       </w:r>
       <w:r>
         <w:rPr>
@@ -9966,6 +10317,7 @@
         <w:t xml:space="preserve">            </w:t>
       </w:r>
       <w:proofErr w:type="spellStart"/>
+      <w:proofErr w:type="gramStart"/>
       <w:r>
         <w:rPr>
           <w:rFonts w:ascii="Consolas" w:eastAsia="Times New Roman" w:hAnsi="Consolas" w:cs="Times New Roman"/>
@@ -9987,6 +10339,7 @@
         <w:t>.setState</w:t>
       </w:r>
       <w:proofErr w:type="spellEnd"/>
+      <w:proofErr w:type="gramEnd"/>
       <w:r>
         <w:rPr>
           <w:rFonts w:ascii="Consolas" w:eastAsia="Times New Roman" w:hAnsi="Consolas" w:cs="Times New Roman"/>
@@ -10018,7 +10371,29 @@
           <w:szCs w:val="21"/>
           <w:lang w:eastAsia="en-IN"/>
         </w:rPr>
-        <w:t xml:space="preserve">                time : </w:t>
+        <w:t xml:space="preserve">                </w:t>
+      </w:r>
+      <w:proofErr w:type="gramStart"/>
+      <w:r>
+        <w:rPr>
+          <w:rFonts w:ascii="Consolas" w:eastAsia="Times New Roman" w:hAnsi="Consolas" w:cs="Times New Roman"/>
+          <w:color w:val="D4D4D4"/>
+          <w:sz w:val="21"/>
+          <w:szCs w:val="21"/>
+          <w:lang w:eastAsia="en-IN"/>
+        </w:rPr>
+        <w:t>time :</w:t>
+      </w:r>
+      <w:proofErr w:type="gramEnd"/>
+      <w:r>
+        <w:rPr>
+          <w:rFonts w:ascii="Consolas" w:eastAsia="Times New Roman" w:hAnsi="Consolas" w:cs="Times New Roman"/>
+          <w:color w:val="D4D4D4"/>
+          <w:sz w:val="21"/>
+          <w:szCs w:val="21"/>
+          <w:lang w:eastAsia="en-IN"/>
+        </w:rPr>
+        <w:t xml:space="preserve"> </w:t>
       </w:r>
       <w:proofErr w:type="spellStart"/>
       <w:r>
@@ -10099,6 +10474,7 @@
         <w:t>            console.log(</w:t>
       </w:r>
       <w:proofErr w:type="spellStart"/>
+      <w:proofErr w:type="gramStart"/>
       <w:r>
         <w:rPr>
           <w:rFonts w:ascii="Consolas" w:eastAsia="Times New Roman" w:hAnsi="Consolas" w:cs="Times New Roman"/>
@@ -10117,7 +10493,18 @@
           <w:szCs w:val="21"/>
           <w:lang w:eastAsia="en-IN"/>
         </w:rPr>
-        <w:t>.state.time</w:t>
+        <w:t>.state</w:t>
+      </w:r>
+      <w:proofErr w:type="gramEnd"/>
+      <w:r>
+        <w:rPr>
+          <w:rFonts w:ascii="Consolas" w:eastAsia="Times New Roman" w:hAnsi="Consolas" w:cs="Times New Roman"/>
+          <w:color w:val="D4D4D4"/>
+          <w:sz w:val="21"/>
+          <w:szCs w:val="21"/>
+          <w:lang w:eastAsia="en-IN"/>
+        </w:rPr>
+        <w:t>.time</w:t>
       </w:r>
       <w:proofErr w:type="spellEnd"/>
       <w:r>
@@ -10256,6 +10643,7 @@
         <w:t>     </w:t>
       </w:r>
       <w:proofErr w:type="spellStart"/>
+      <w:proofErr w:type="gramStart"/>
       <w:r>
         <w:rPr>
           <w:rFonts w:ascii="Consolas" w:eastAsia="Times New Roman" w:hAnsi="Consolas" w:cs="Times New Roman"/>
@@ -10275,7 +10663,18 @@
           <w:szCs w:val="21"/>
           <w:lang w:eastAsia="en-IN"/>
         </w:rPr>
-        <w:t>() {</w:t>
+        <w:t>(</w:t>
+      </w:r>
+      <w:proofErr w:type="gramEnd"/>
+      <w:r>
+        <w:rPr>
+          <w:rFonts w:ascii="Consolas" w:eastAsia="Times New Roman" w:hAnsi="Consolas" w:cs="Times New Roman"/>
+          <w:color w:val="D4D4D4"/>
+          <w:sz w:val="21"/>
+          <w:szCs w:val="21"/>
+          <w:lang w:eastAsia="en-IN"/>
+        </w:rPr>
+        <w:t>) {</w:t>
       </w:r>
     </w:p>
     <w:p>
@@ -10360,7 +10759,29 @@
           <w:szCs w:val="21"/>
           <w:lang w:eastAsia="en-IN"/>
         </w:rPr>
-        <w:t xml:space="preserve"> Date();</w:t>
+        <w:t xml:space="preserve"> </w:t>
+      </w:r>
+      <w:proofErr w:type="gramStart"/>
+      <w:r>
+        <w:rPr>
+          <w:rFonts w:ascii="Consolas" w:eastAsia="Times New Roman" w:hAnsi="Consolas" w:cs="Times New Roman"/>
+          <w:color w:val="D4D4D4"/>
+          <w:sz w:val="21"/>
+          <w:szCs w:val="21"/>
+          <w:lang w:eastAsia="en-IN"/>
+        </w:rPr>
+        <w:t>Date(</w:t>
+      </w:r>
+      <w:proofErr w:type="gramEnd"/>
+      <w:r>
+        <w:rPr>
+          <w:rFonts w:ascii="Consolas" w:eastAsia="Times New Roman" w:hAnsi="Consolas" w:cs="Times New Roman"/>
+          <w:color w:val="D4D4D4"/>
+          <w:sz w:val="21"/>
+          <w:szCs w:val="21"/>
+          <w:lang w:eastAsia="en-IN"/>
+        </w:rPr>
+        <w:t>);</w:t>
       </w:r>
     </w:p>
     <w:p>
@@ -10427,6 +10848,7 @@
         </w:rPr>
         <w:t xml:space="preserve">() + </w:t>
       </w:r>
+      <w:proofErr w:type="gramStart"/>
       <w:r>
         <w:rPr>
           <w:rFonts w:ascii="Consolas" w:eastAsia="Times New Roman" w:hAnsi="Consolas" w:cs="Times New Roman"/>
@@ -10435,7 +10857,18 @@
           <w:szCs w:val="21"/>
           <w:lang w:eastAsia="en-IN"/>
         </w:rPr>
-        <w:t>" : "</w:t>
+        <w:t>" :</w:t>
+      </w:r>
+      <w:proofErr w:type="gramEnd"/>
+      <w:r>
+        <w:rPr>
+          <w:rFonts w:ascii="Consolas" w:eastAsia="Times New Roman" w:hAnsi="Consolas" w:cs="Times New Roman"/>
+          <w:color w:val="CE9178"/>
+          <w:sz w:val="21"/>
+          <w:szCs w:val="21"/>
+          <w:lang w:eastAsia="en-IN"/>
+        </w:rPr>
+        <w:t xml:space="preserve"> "</w:t>
       </w:r>
       <w:r>
         <w:rPr>
@@ -10568,7 +11001,29 @@
           <w:szCs w:val="21"/>
           <w:lang w:eastAsia="en-IN"/>
         </w:rPr>
-        <w:t>    render() {</w:t>
+        <w:t xml:space="preserve">    </w:t>
+      </w:r>
+      <w:proofErr w:type="gramStart"/>
+      <w:r>
+        <w:rPr>
+          <w:rFonts w:ascii="Consolas" w:eastAsia="Times New Roman" w:hAnsi="Consolas" w:cs="Times New Roman"/>
+          <w:color w:val="D4D4D4"/>
+          <w:sz w:val="21"/>
+          <w:szCs w:val="21"/>
+          <w:lang w:eastAsia="en-IN"/>
+        </w:rPr>
+        <w:t>render(</w:t>
+      </w:r>
+      <w:proofErr w:type="gramEnd"/>
+      <w:r>
+        <w:rPr>
+          <w:rFonts w:ascii="Consolas" w:eastAsia="Times New Roman" w:hAnsi="Consolas" w:cs="Times New Roman"/>
+          <w:color w:val="D4D4D4"/>
+          <w:sz w:val="21"/>
+          <w:szCs w:val="21"/>
+          <w:lang w:eastAsia="en-IN"/>
+        </w:rPr>
+        <w:t>) {</w:t>
       </w:r>
     </w:p>
     <w:p>
@@ -10740,6 +11195,7 @@
         <w:t>{</w:t>
       </w:r>
       <w:proofErr w:type="spellStart"/>
+      <w:proofErr w:type="gramStart"/>
       <w:r>
         <w:rPr>
           <w:rFonts w:ascii="Consolas" w:eastAsia="Times New Roman" w:hAnsi="Consolas" w:cs="Times New Roman"/>
@@ -10758,7 +11214,18 @@
           <w:szCs w:val="21"/>
           <w:lang w:eastAsia="en-IN"/>
         </w:rPr>
-        <w:t>.state.time</w:t>
+        <w:t>.state</w:t>
+      </w:r>
+      <w:proofErr w:type="gramEnd"/>
+      <w:r>
+        <w:rPr>
+          <w:rFonts w:ascii="Consolas" w:eastAsia="Times New Roman" w:hAnsi="Consolas" w:cs="Times New Roman"/>
+          <w:color w:val="D4D4D4"/>
+          <w:sz w:val="21"/>
+          <w:szCs w:val="21"/>
+          <w:lang w:eastAsia="en-IN"/>
+        </w:rPr>
+        <w:t>.time</w:t>
       </w:r>
       <w:proofErr w:type="spellEnd"/>
       <w:r>
@@ -11281,6 +11748,7 @@
         <w:t xml:space="preserve"> = </w:t>
       </w:r>
       <w:proofErr w:type="spellStart"/>
+      <w:proofErr w:type="gramStart"/>
       <w:r>
         <w:rPr>
           <w:rFonts w:ascii="Consolas" w:eastAsia="Times New Roman" w:hAnsi="Consolas" w:cs="Times New Roman"/>
@@ -11299,7 +11767,18 @@
           <w:szCs w:val="21"/>
           <w:lang w:eastAsia="en-IN"/>
         </w:rPr>
-        <w:t>.state.employeeList.filter</w:t>
+        <w:t>.state</w:t>
+      </w:r>
+      <w:proofErr w:type="gramEnd"/>
+      <w:r>
+        <w:rPr>
+          <w:rFonts w:ascii="Consolas" w:eastAsia="Times New Roman" w:hAnsi="Consolas" w:cs="Times New Roman"/>
+          <w:color w:val="D4D4D4"/>
+          <w:sz w:val="21"/>
+          <w:szCs w:val="21"/>
+          <w:lang w:eastAsia="en-IN"/>
+        </w:rPr>
+        <w:t>.employeeList.filter</w:t>
       </w:r>
       <w:proofErr w:type="spellEnd"/>
       <w:r>
@@ -11373,7 +11852,29 @@
           <w:szCs w:val="21"/>
           <w:lang w:eastAsia="en-IN"/>
         </w:rPr>
-        <w:t xml:space="preserve"> emp.id !== event.target.id</w:t>
+        <w:t xml:space="preserve"> </w:t>
+      </w:r>
+      <w:proofErr w:type="gramStart"/>
+      <w:r>
+        <w:rPr>
+          <w:rFonts w:ascii="Consolas" w:eastAsia="Times New Roman" w:hAnsi="Consolas" w:cs="Times New Roman"/>
+          <w:color w:val="D4D4D4"/>
+          <w:sz w:val="21"/>
+          <w:szCs w:val="21"/>
+          <w:lang w:eastAsia="en-IN"/>
+        </w:rPr>
+        <w:t>emp.id !</w:t>
+      </w:r>
+      <w:proofErr w:type="gramEnd"/>
+      <w:r>
+        <w:rPr>
+          <w:rFonts w:ascii="Consolas" w:eastAsia="Times New Roman" w:hAnsi="Consolas" w:cs="Times New Roman"/>
+          <w:color w:val="D4D4D4"/>
+          <w:sz w:val="21"/>
+          <w:szCs w:val="21"/>
+          <w:lang w:eastAsia="en-IN"/>
+        </w:rPr>
+        <w:t>== event.target.id</w:t>
       </w:r>
     </w:p>
     <w:p>
@@ -11435,6 +11936,7 @@
         <w:t xml:space="preserve">        </w:t>
       </w:r>
       <w:proofErr w:type="spellStart"/>
+      <w:proofErr w:type="gramStart"/>
       <w:r>
         <w:rPr>
           <w:rFonts w:ascii="Consolas" w:eastAsia="Times New Roman" w:hAnsi="Consolas" w:cs="Times New Roman"/>
@@ -11456,6 +11958,7 @@
         <w:t>.setState</w:t>
       </w:r>
       <w:proofErr w:type="spellEnd"/>
+      <w:proofErr w:type="gramEnd"/>
       <w:r>
         <w:rPr>
           <w:rFonts w:ascii="Consolas" w:eastAsia="Times New Roman" w:hAnsi="Consolas" w:cs="Times New Roman"/>
@@ -11735,6 +12238,7 @@
         </w:rPr>
         <w:t>value</w:t>
       </w:r>
+      <w:proofErr w:type="gramStart"/>
       <w:r>
         <w:rPr>
           <w:rFonts w:ascii="Consolas" w:eastAsia="Times New Roman" w:hAnsi="Consolas" w:cs="Times New Roman"/>
@@ -11755,6 +12259,7 @@
         </w:rPr>
         <w:t>{</w:t>
       </w:r>
+      <w:proofErr w:type="gramEnd"/>
       <w:r>
         <w:rPr>
           <w:rFonts w:ascii="Consolas" w:eastAsia="Times New Roman" w:hAnsi="Consolas" w:cs="Times New Roman"/>
@@ -12131,6 +12636,7 @@
         <w:t xml:space="preserve"> </w:t>
       </w:r>
       <w:proofErr w:type="spellStart"/>
+      <w:proofErr w:type="gramStart"/>
       <w:r>
         <w:rPr>
           <w:rFonts w:ascii="Consolas" w:eastAsia="Times New Roman" w:hAnsi="Consolas" w:cs="Times New Roman"/>
@@ -12152,6 +12658,7 @@
         </w:rPr>
         <w:t xml:space="preserve">  {</w:t>
       </w:r>
+      <w:proofErr w:type="gramEnd"/>
     </w:p>
     <w:p>
       <w:pPr>
@@ -12175,6 +12682,7 @@
         </w:rPr>
         <w:t xml:space="preserve">    </w:t>
       </w:r>
+      <w:proofErr w:type="gramStart"/>
       <w:r>
         <w:rPr>
           <w:rFonts w:ascii="Consolas" w:eastAsia="Times New Roman" w:hAnsi="Consolas" w:cs="Times New Roman"/>
@@ -12193,7 +12701,18 @@
           <w:szCs w:val="21"/>
           <w:lang w:eastAsia="en-IN"/>
         </w:rPr>
-        <w:t>() {</w:t>
+        <w:t>(</w:t>
+      </w:r>
+      <w:proofErr w:type="gramEnd"/>
+      <w:r>
+        <w:rPr>
+          <w:rFonts w:ascii="Consolas" w:eastAsia="Times New Roman" w:hAnsi="Consolas" w:cs="Times New Roman"/>
+          <w:color w:val="D4D4D4"/>
+          <w:sz w:val="21"/>
+          <w:szCs w:val="21"/>
+          <w:lang w:eastAsia="en-IN"/>
+        </w:rPr>
+        <w:t>) {</w:t>
       </w:r>
     </w:p>
     <w:p>
@@ -12218,6 +12737,7 @@
         </w:rPr>
         <w:t xml:space="preserve">        </w:t>
       </w:r>
+      <w:proofErr w:type="gramStart"/>
       <w:r>
         <w:rPr>
           <w:rFonts w:ascii="Consolas" w:eastAsia="Times New Roman" w:hAnsi="Consolas" w:cs="Times New Roman"/>
@@ -12236,7 +12756,18 @@
           <w:szCs w:val="21"/>
           <w:lang w:eastAsia="en-IN"/>
         </w:rPr>
-        <w:t>();</w:t>
+        <w:t>(</w:t>
+      </w:r>
+      <w:proofErr w:type="gramEnd"/>
+      <w:r>
+        <w:rPr>
+          <w:rFonts w:ascii="Consolas" w:eastAsia="Times New Roman" w:hAnsi="Consolas" w:cs="Times New Roman"/>
+          <w:color w:val="D4D4D4"/>
+          <w:sz w:val="21"/>
+          <w:szCs w:val="21"/>
+          <w:lang w:eastAsia="en-IN"/>
+        </w:rPr>
+        <w:t>);</w:t>
       </w:r>
     </w:p>
     <w:p>
@@ -12262,6 +12793,7 @@
         <w:t xml:space="preserve">        </w:t>
       </w:r>
       <w:proofErr w:type="spellStart"/>
+      <w:proofErr w:type="gramStart"/>
       <w:r>
         <w:rPr>
           <w:rFonts w:ascii="Consolas" w:eastAsia="Times New Roman" w:hAnsi="Consolas" w:cs="Times New Roman"/>
@@ -12283,6 +12815,7 @@
         <w:t>.state</w:t>
       </w:r>
       <w:proofErr w:type="spellEnd"/>
+      <w:proofErr w:type="gramEnd"/>
       <w:r>
         <w:rPr>
           <w:rFonts w:ascii="Consolas" w:eastAsia="Times New Roman" w:hAnsi="Consolas" w:cs="Times New Roman"/>
@@ -12410,6 +12943,7 @@
         <w:t xml:space="preserve">        </w:t>
       </w:r>
       <w:proofErr w:type="spellStart"/>
+      <w:proofErr w:type="gramStart"/>
       <w:r>
         <w:rPr>
           <w:rFonts w:ascii="Consolas" w:eastAsia="Times New Roman" w:hAnsi="Consolas" w:cs="Times New Roman"/>
@@ -12431,6 +12965,7 @@
         <w:t>.sampleData</w:t>
       </w:r>
       <w:proofErr w:type="spellEnd"/>
+      <w:proofErr w:type="gramEnd"/>
       <w:r>
         <w:rPr>
           <w:rFonts w:ascii="Consolas" w:eastAsia="Times New Roman" w:hAnsi="Consolas" w:cs="Times New Roman"/>
@@ -12556,6 +13091,7 @@
         <w:t xml:space="preserve">        </w:t>
       </w:r>
       <w:proofErr w:type="spellStart"/>
+      <w:proofErr w:type="gramStart"/>
       <w:r>
         <w:rPr>
           <w:rFonts w:ascii="Consolas" w:eastAsia="Times New Roman" w:hAnsi="Consolas" w:cs="Times New Roman"/>
@@ -12577,6 +13113,7 @@
         <w:t>.getEventDetails</w:t>
       </w:r>
       <w:proofErr w:type="spellEnd"/>
+      <w:proofErr w:type="gramEnd"/>
       <w:r>
         <w:rPr>
           <w:rFonts w:ascii="Consolas" w:eastAsia="Times New Roman" w:hAnsi="Consolas" w:cs="Times New Roman"/>
@@ -12877,6 +13414,7 @@
         </w:rPr>
         <w:t>value</w:t>
       </w:r>
+      <w:proofErr w:type="gramStart"/>
       <w:r>
         <w:rPr>
           <w:rFonts w:ascii="Consolas" w:eastAsia="Times New Roman" w:hAnsi="Consolas" w:cs="Times New Roman"/>
@@ -12897,6 +13435,7 @@
         </w:rPr>
         <w:t>{</w:t>
       </w:r>
+      <w:proofErr w:type="gramEnd"/>
       <w:r>
         <w:rPr>
           <w:rFonts w:ascii="Consolas" w:eastAsia="Times New Roman" w:hAnsi="Consolas" w:cs="Times New Roman"/>
@@ -14209,7 +14748,27 @@
           <w:sz w:val="23"/>
           <w:szCs w:val="23"/>
         </w:rPr>
-        <w:t>" (i.e. something that cannot change). In the context of a React component, this would be the </w:t>
+        <w:t>" (</w:t>
+      </w:r>
+      <w:proofErr w:type="gramStart"/>
+      <w:r>
+        <w:rPr>
+          <w:rFonts w:ascii="Segoe UI" w:hAnsi="Segoe UI" w:cs="Segoe UI"/>
+          <w:color w:val="232629"/>
+          <w:sz w:val="23"/>
+          <w:szCs w:val="23"/>
+        </w:rPr>
+        <w:t>i.e.</w:t>
+      </w:r>
+      <w:proofErr w:type="gramEnd"/>
+      <w:r>
+        <w:rPr>
+          <w:rFonts w:ascii="Segoe UI" w:hAnsi="Segoe UI" w:cs="Segoe UI"/>
+          <w:color w:val="232629"/>
+          <w:sz w:val="23"/>
+          <w:szCs w:val="23"/>
+        </w:rPr>
+        <w:t xml:space="preserve"> something that cannot change). In the context of a React component, this would be the </w:t>
       </w:r>
       <w:r>
         <w:rPr>
@@ -14393,25 +14952,629 @@
         <w:spacing w:after="0" w:line="240" w:lineRule="auto"/>
         <w:rPr>
           <w:rFonts w:ascii="Segoe UI" w:eastAsia="Times New Roman" w:hAnsi="Segoe UI" w:cs="Segoe UI"/>
+          <w:sz w:val="21"/>
+          <w:szCs w:val="21"/>
+          <w:lang w:eastAsia="en-IN"/>
+        </w:rPr>
+      </w:pPr>
+      <w:proofErr w:type="spellStart"/>
+      <w:r>
+        <w:rPr>
+          <w:rFonts w:ascii="Segoe UI" w:eastAsia="Times New Roman" w:hAnsi="Segoe UI" w:cs="Segoe UI"/>
+          <w:sz w:val="21"/>
+          <w:szCs w:val="21"/>
+          <w:lang w:eastAsia="en-IN"/>
+        </w:rPr>
+        <w:t>npm</w:t>
+      </w:r>
+      <w:proofErr w:type="spellEnd"/>
+      <w:r>
+        <w:rPr>
+          <w:rFonts w:ascii="Segoe UI" w:eastAsia="Times New Roman" w:hAnsi="Segoe UI" w:cs="Segoe UI"/>
+          <w:sz w:val="21"/>
+          <w:szCs w:val="21"/>
+          <w:lang w:eastAsia="en-IN"/>
+        </w:rPr>
+        <w:t xml:space="preserve"> install --save </w:t>
+      </w:r>
+      <w:proofErr w:type="spellStart"/>
+      <w:r>
+        <w:rPr>
+          <w:rFonts w:ascii="Segoe UI" w:eastAsia="Times New Roman" w:hAnsi="Segoe UI" w:cs="Segoe UI"/>
+          <w:sz w:val="21"/>
+          <w:szCs w:val="21"/>
+          <w:lang w:eastAsia="en-IN"/>
+        </w:rPr>
+        <w:t>rxjs</w:t>
+      </w:r>
+      <w:proofErr w:type="spellEnd"/>
+    </w:p>
+    <w:p>
+      <w:pPr>
+        <w:spacing w:after="0" w:line="240" w:lineRule="auto"/>
+        <w:rPr>
+          <w:rFonts w:ascii="Segoe UI" w:eastAsia="Times New Roman" w:hAnsi="Segoe UI" w:cs="Segoe UI"/>
+          <w:sz w:val="21"/>
+          <w:szCs w:val="21"/>
+          <w:lang w:eastAsia="en-IN"/>
+        </w:rPr>
+      </w:pPr>
+    </w:p>
+    <w:p>
+      <w:pPr>
+        <w:spacing w:after="0" w:line="240" w:lineRule="auto"/>
+        <w:rPr>
+          <w:rFonts w:ascii="Segoe UI" w:eastAsia="Times New Roman" w:hAnsi="Segoe UI" w:cs="Segoe UI"/>
+          <w:sz w:val="21"/>
+          <w:szCs w:val="21"/>
+          <w:lang w:eastAsia="en-IN"/>
+        </w:rPr>
+      </w:pPr>
+      <w:r>
+        <w:rPr>
+          <w:rFonts w:ascii="Segoe UI" w:eastAsia="Times New Roman" w:hAnsi="Segoe UI" w:cs="Segoe UI"/>
+          <w:sz w:val="21"/>
+          <w:szCs w:val="21"/>
+          <w:lang w:eastAsia="en-IN"/>
+        </w:rPr>
+        <w:t xml:space="preserve">Both Observables are promises are </w:t>
+      </w:r>
+      <w:proofErr w:type="spellStart"/>
+      <w:r>
+        <w:rPr>
+          <w:rFonts w:ascii="Segoe UI" w:eastAsia="Times New Roman" w:hAnsi="Segoe UI" w:cs="Segoe UI"/>
+          <w:sz w:val="21"/>
+          <w:szCs w:val="21"/>
+          <w:lang w:eastAsia="en-IN"/>
+        </w:rPr>
+        <w:t>Aysnc</w:t>
+      </w:r>
+      <w:proofErr w:type="spellEnd"/>
+    </w:p>
+    <w:p>
+      <w:pPr>
+        <w:spacing w:after="0" w:line="240" w:lineRule="auto"/>
+        <w:rPr>
+          <w:rFonts w:ascii="Segoe UI" w:eastAsia="Times New Roman" w:hAnsi="Segoe UI" w:cs="Segoe UI"/>
+          <w:sz w:val="21"/>
+          <w:szCs w:val="21"/>
+          <w:lang w:eastAsia="en-IN"/>
+        </w:rPr>
+      </w:pPr>
+    </w:p>
+    <w:p>
+      <w:pPr>
+        <w:spacing w:after="0" w:line="240" w:lineRule="auto"/>
+        <w:rPr>
+          <w:rFonts w:ascii="Segoe UI" w:eastAsia="Times New Roman" w:hAnsi="Segoe UI" w:cs="Segoe UI"/>
+          <w:sz w:val="21"/>
+          <w:szCs w:val="21"/>
+          <w:lang w:eastAsia="en-IN"/>
+        </w:rPr>
+      </w:pPr>
+      <w:hyperlink r:id="rId43" w:history="1">
+        <w:r>
+          <w:rPr>
+            <w:rStyle w:val="Hyperlink"/>
+            <w:rFonts w:ascii="Segoe UI" w:eastAsia="Times New Roman" w:hAnsi="Segoe UI" w:cs="Segoe UI"/>
+            <w:sz w:val="21"/>
+            <w:szCs w:val="21"/>
+            <w:lang w:eastAsia="en-IN"/>
+          </w:rPr>
+          <w:t>https://stackoverflow.com/questions/37364973/what-is-the-difference-between-promises-and-observables</w:t>
+        </w:r>
+      </w:hyperlink>
+    </w:p>
+    <w:p>
+      <w:pPr>
+        <w:spacing w:after="0" w:line="240" w:lineRule="auto"/>
+        <w:rPr>
+          <w:rFonts w:ascii="Segoe UI" w:eastAsia="Times New Roman" w:hAnsi="Segoe UI" w:cs="Segoe UI"/>
+          <w:sz w:val="21"/>
+          <w:szCs w:val="21"/>
+          <w:lang w:eastAsia="en-IN"/>
+        </w:rPr>
+      </w:pPr>
+    </w:p>
+    <w:p>
+      <w:pPr>
+        <w:spacing w:after="0" w:line="240" w:lineRule="auto"/>
+        <w:rPr>
+          <w:rFonts w:ascii="Segoe UI" w:eastAsia="Times New Roman" w:hAnsi="Segoe UI" w:cs="Segoe UI"/>
+          <w:sz w:val="21"/>
+          <w:szCs w:val="21"/>
+          <w:lang w:eastAsia="en-IN"/>
+        </w:rPr>
+      </w:pPr>
+      <w:proofErr w:type="spellStart"/>
+      <w:r>
+        <w:rPr>
+          <w:rFonts w:ascii="Segoe UI" w:eastAsia="Times New Roman" w:hAnsi="Segoe UI" w:cs="Segoe UI"/>
           <w:b/>
           <w:bCs/>
           <w:sz w:val="21"/>
           <w:szCs w:val="21"/>
-          <w:u w:val="single"/>
-          <w:lang w:eastAsia="en-IN"/>
-        </w:rPr>
-      </w:pPr>
+          <w:lang w:eastAsia="en-IN"/>
+        </w:rPr>
+        <w:t>RxJs</w:t>
+      </w:r>
+      <w:proofErr w:type="spellEnd"/>
+      <w:r>
+        <w:rPr>
+          <w:rFonts w:ascii="Segoe UI" w:eastAsia="Times New Roman" w:hAnsi="Segoe UI" w:cs="Segoe UI"/>
+          <w:sz w:val="21"/>
+          <w:szCs w:val="21"/>
+          <w:lang w:eastAsia="en-IN"/>
+        </w:rPr>
+        <w:t xml:space="preserve"> – </w:t>
+      </w:r>
     </w:p>
     <w:p>
       <w:pPr>
         <w:spacing w:after="0" w:line="240" w:lineRule="auto"/>
         <w:rPr>
           <w:rFonts w:ascii="Segoe UI" w:eastAsia="Times New Roman" w:hAnsi="Segoe UI" w:cs="Segoe UI"/>
+          <w:sz w:val="21"/>
+          <w:szCs w:val="21"/>
+          <w:lang w:eastAsia="en-IN"/>
+        </w:rPr>
+      </w:pPr>
+    </w:p>
+    <w:p>
+      <w:pPr>
+        <w:spacing w:after="0" w:line="240" w:lineRule="auto"/>
+        <w:rPr>
+          <w:rFonts w:ascii="Segoe UI" w:eastAsia="Times New Roman" w:hAnsi="Segoe UI" w:cs="Segoe UI"/>
+          <w:sz w:val="21"/>
+          <w:szCs w:val="21"/>
+          <w:lang w:eastAsia="en-IN"/>
+        </w:rPr>
+      </w:pPr>
+      <w:r>
+        <w:t>Offering a powerful, functional approach for dealing with events and with integration points into a growing number of frameworks, libraries, and utilities, the case for learning Rx has never been more appealing</w:t>
+      </w:r>
+      <w:r>
+        <w:t>.</w:t>
+      </w:r>
+    </w:p>
+    <w:p>
+      <w:pPr>
+        <w:spacing w:after="0" w:line="240" w:lineRule="auto"/>
+        <w:rPr>
+          <w:rFonts w:ascii="Segoe UI" w:eastAsia="Times New Roman" w:hAnsi="Segoe UI" w:cs="Segoe UI"/>
+          <w:sz w:val="21"/>
+          <w:szCs w:val="21"/>
+          <w:lang w:eastAsia="en-IN"/>
+        </w:rPr>
+      </w:pPr>
+    </w:p>
+    <w:p>
+      <w:pPr>
+        <w:spacing w:after="0" w:line="240" w:lineRule="auto"/>
+        <w:rPr>
+          <w:rFonts w:ascii="Segoe UI" w:eastAsia="Times New Roman" w:hAnsi="Segoe UI" w:cs="Segoe UI"/>
+          <w:sz w:val="21"/>
+          <w:szCs w:val="21"/>
+          <w:lang w:eastAsia="en-IN"/>
+        </w:rPr>
+      </w:pPr>
+      <w:r>
+        <w:rPr>
+          <w:rFonts w:ascii="Segoe UI" w:eastAsia="Times New Roman" w:hAnsi="Segoe UI" w:cs="Segoe UI"/>
+          <w:sz w:val="21"/>
+          <w:szCs w:val="21"/>
+          <w:lang w:eastAsia="en-IN"/>
+        </w:rPr>
+        <w:lastRenderedPageBreak/>
+        <w:t xml:space="preserve">Read Subjects </w:t>
+      </w:r>
+    </w:p>
+    <w:p>
+      <w:pPr>
+        <w:spacing w:after="0" w:line="240" w:lineRule="auto"/>
+        <w:rPr>
+          <w:rFonts w:ascii="Segoe UI" w:eastAsia="Times New Roman" w:hAnsi="Segoe UI" w:cs="Segoe UI"/>
+          <w:sz w:val="21"/>
+          <w:szCs w:val="21"/>
+          <w:lang w:eastAsia="en-IN"/>
+        </w:rPr>
+      </w:pPr>
+    </w:p>
+    <w:p>
+      <w:pPr>
+        <w:spacing w:after="0" w:line="240" w:lineRule="auto"/>
+        <w:rPr>
+          <w:rFonts w:ascii="Segoe UI" w:eastAsia="Times New Roman" w:hAnsi="Segoe UI" w:cs="Segoe UI"/>
+          <w:sz w:val="21"/>
+          <w:szCs w:val="21"/>
+          <w:lang w:eastAsia="en-IN"/>
+        </w:rPr>
+      </w:pPr>
+      <w:r>
+        <w:t>A Subject is a special type of Observable which shares a single execution path among observers.</w:t>
+      </w:r>
+    </w:p>
+    <w:p>
+      <w:pPr>
+        <w:spacing w:after="0" w:line="240" w:lineRule="auto"/>
+        <w:rPr>
+          <w:rFonts w:ascii="Segoe UI" w:eastAsia="Times New Roman" w:hAnsi="Segoe UI" w:cs="Segoe UI"/>
+          <w:sz w:val="21"/>
+          <w:szCs w:val="21"/>
+          <w:lang w:eastAsia="en-IN"/>
+        </w:rPr>
+      </w:pPr>
+    </w:p>
+    <w:p>
+      <w:pPr>
+        <w:spacing w:after="0" w:line="240" w:lineRule="auto"/>
+      </w:pPr>
+      <w:r>
+        <w:rPr>
+          <w:highlight w:val="yellow"/>
+        </w:rPr>
+        <w:t>Very important</w:t>
+      </w:r>
+      <w:r>
+        <w:t xml:space="preserve"> </w:t>
+      </w:r>
+      <w:r>
+        <w:t>–</w:t>
+      </w:r>
+      <w:r>
+        <w:t xml:space="preserve"> </w:t>
+      </w:r>
+    </w:p>
+    <w:p>
+      <w:pPr>
+        <w:spacing w:after="0" w:line="240" w:lineRule="auto"/>
+      </w:pPr>
+      <w:hyperlink r:id="rId44" w:history="1">
+        <w:r>
+          <w:rPr>
+            <w:rStyle w:val="Hyperlink"/>
+          </w:rPr>
+          <w:t xml:space="preserve">Subjects - Learn </w:t>
+        </w:r>
+        <w:proofErr w:type="spellStart"/>
+        <w:r>
+          <w:rPr>
+            <w:rStyle w:val="Hyperlink"/>
+          </w:rPr>
+          <w:t>RxJS</w:t>
+        </w:r>
+        <w:proofErr w:type="spellEnd"/>
+      </w:hyperlink>
+    </w:p>
+    <w:p>
+      <w:pPr>
+        <w:spacing w:after="0" w:line="240" w:lineRule="auto"/>
+      </w:pPr>
+      <w:hyperlink r:id="rId45" w:history="1">
+        <w:r>
+          <w:rPr>
+            <w:rStyle w:val="Hyperlink"/>
+          </w:rPr>
+          <w:t xml:space="preserve">Introduction - Learn </w:t>
+        </w:r>
+        <w:proofErr w:type="spellStart"/>
+        <w:r>
+          <w:rPr>
+            <w:rStyle w:val="Hyperlink"/>
+          </w:rPr>
+          <w:t>RxJS</w:t>
+        </w:r>
+        <w:proofErr w:type="spellEnd"/>
+      </w:hyperlink>
+    </w:p>
+    <w:p>
+      <w:pPr>
+        <w:spacing w:after="0" w:line="240" w:lineRule="auto"/>
+      </w:pPr>
+      <w:hyperlink r:id="rId46" w:history="1">
+        <w:r>
+          <w:rPr>
+            <w:rStyle w:val="Hyperlink"/>
+          </w:rPr>
+          <w:t xml:space="preserve">Understanding </w:t>
+        </w:r>
+        <w:proofErr w:type="spellStart"/>
+        <w:r>
+          <w:rPr>
+            <w:rStyle w:val="Hyperlink"/>
+          </w:rPr>
+          <w:t>RxJS</w:t>
+        </w:r>
+        <w:proofErr w:type="spellEnd"/>
+        <w:r>
+          <w:rPr>
+            <w:rStyle w:val="Hyperlink"/>
+          </w:rPr>
+          <w:t xml:space="preserve"> Subjects, </w:t>
+        </w:r>
+        <w:proofErr w:type="spellStart"/>
+        <w:r>
+          <w:rPr>
+            <w:rStyle w:val="Hyperlink"/>
+          </w:rPr>
+          <w:t>Behavior</w:t>
+        </w:r>
+        <w:proofErr w:type="spellEnd"/>
+        <w:r>
+          <w:rPr>
+            <w:rStyle w:val="Hyperlink"/>
+          </w:rPr>
+          <w:t xml:space="preserve"> Subjects, and Replay Subjects Using a Deck of Cards | by Benni Russell | Medium</w:t>
+        </w:r>
+      </w:hyperlink>
+    </w:p>
+    <w:p>
+      <w:pPr>
+        <w:spacing w:after="0" w:line="240" w:lineRule="auto"/>
+      </w:pPr>
+    </w:p>
+    <w:p>
+      <w:pPr>
+        <w:spacing w:after="0" w:line="240" w:lineRule="auto"/>
+      </w:pPr>
+      <w:r>
+        <w:t xml:space="preserve">Subject vs </w:t>
+      </w:r>
+      <w:r>
+        <w:t>Behavioural</w:t>
+      </w:r>
+      <w:r>
+        <w:t xml:space="preserve"> subject </w:t>
+      </w:r>
+      <w:r>
+        <w:t>– Subject does not provide initial value, Behavioural subject</w:t>
+      </w:r>
+    </w:p>
+    <w:p>
+      <w:pPr>
+        <w:spacing w:after="0" w:line="240" w:lineRule="auto"/>
+      </w:pPr>
+      <w:r>
+        <w:t xml:space="preserve">Provides first initial value to the subscriber. </w:t>
+      </w:r>
+    </w:p>
+    <w:p>
+      <w:pPr>
+        <w:spacing w:after="0" w:line="240" w:lineRule="auto"/>
+      </w:pPr>
+    </w:p>
+    <w:p>
+      <w:pPr>
+        <w:spacing w:after="0" w:line="240" w:lineRule="auto"/>
+      </w:pPr>
+      <w:r>
+        <w:t>Using subject you can wir</w:t>
+      </w:r>
+      <w:r>
+        <w:t>e</w:t>
+      </w:r>
+      <w:r>
+        <w:t xml:space="preserve"> communication between </w:t>
+      </w:r>
+      <w:r>
+        <w:t>parent,</w:t>
+      </w:r>
+      <w:r>
+        <w:t xml:space="preserve"> child and siblings also</w:t>
+      </w:r>
+    </w:p>
+    <w:p>
+      <w:pPr>
+        <w:spacing w:after="0" w:line="240" w:lineRule="auto"/>
+      </w:pPr>
+    </w:p>
+    <w:p>
+      <w:pPr>
+        <w:spacing w:after="0" w:line="240" w:lineRule="auto"/>
+        <w:rPr>
           <w:b/>
           <w:bCs/>
-          <w:sz w:val="21"/>
-          <w:szCs w:val="21"/>
           <w:u w:val="single"/>
+        </w:rPr>
+      </w:pPr>
+      <w:r>
+        <w:rPr>
+          <w:b/>
+          <w:bCs/>
+          <w:u w:val="single"/>
+        </w:rPr>
+        <w:t>React Hooks</w:t>
+      </w:r>
+    </w:p>
+    <w:p>
+      <w:pPr>
+        <w:spacing w:after="0" w:line="240" w:lineRule="auto"/>
+        <w:rPr>
+          <w:b/>
+          <w:bCs/>
+          <w:u w:val="single"/>
+        </w:rPr>
+      </w:pPr>
+    </w:p>
+    <w:p>
+      <w:pPr>
+        <w:spacing w:after="0" w:line="240" w:lineRule="auto"/>
+      </w:pPr>
+      <w:hyperlink r:id="rId47" w:history="1">
+        <w:r>
+          <w:rPr>
+            <w:rStyle w:val="Hyperlink"/>
+          </w:rPr>
+          <w:t>https://reactjs.org/docs/hooks-intro.html</w:t>
+        </w:r>
+      </w:hyperlink>
+    </w:p>
+    <w:p>
+      <w:pPr>
+        <w:spacing w:after="0" w:line="240" w:lineRule="auto"/>
+      </w:pPr>
+    </w:p>
+    <w:p>
+      <w:pPr>
+        <w:spacing w:after="0" w:line="240" w:lineRule="auto"/>
+      </w:pPr>
+      <w:r>
+        <w:t xml:space="preserve">Functional component ability to own data </w:t>
+      </w:r>
+      <w:r>
+        <w:t>i.e.,</w:t>
+      </w:r>
+      <w:r>
+        <w:t xml:space="preserve"> State</w:t>
+      </w:r>
+    </w:p>
+    <w:p>
+      <w:pPr>
+        <w:spacing w:after="0" w:line="240" w:lineRule="auto"/>
+      </w:pPr>
+    </w:p>
+    <w:p>
+      <w:pPr>
+        <w:spacing w:after="0" w:line="240" w:lineRule="auto"/>
+      </w:pPr>
+      <w:r>
+        <w:rPr>
+          <w:noProof/>
+        </w:rPr>
+        <w:drawing>
+          <wp:inline distT="0" distB="0" distL="0" distR="0" wp14:anchorId="27D6211C" wp14:editId="4435B62C">
+            <wp:extent cx="6105525" cy="2562225"/>
+            <wp:effectExtent l="0" t="0" r="9525" b="9525"/>
+            <wp:docPr id="10" name="Picture 10"/>
+            <wp:cNvGraphicFramePr>
+              <a:graphicFrameLocks xmlns:a="http://schemas.openxmlformats.org/drawingml/2006/main" noChangeAspect="1"/>
+            </wp:cNvGraphicFramePr>
+            <a:graphic xmlns:a="http://schemas.openxmlformats.org/drawingml/2006/main">
+              <a:graphicData uri="http://schemas.openxmlformats.org/drawingml/2006/picture">
+                <pic:pic xmlns:pic="http://schemas.openxmlformats.org/drawingml/2006/picture">
+                  <pic:nvPicPr>
+                    <pic:cNvPr id="1" name=""/>
+                    <pic:cNvPicPr/>
+                  </pic:nvPicPr>
+                  <pic:blipFill>
+                    <a:blip r:embed="rId48"/>
+                    <a:stretch>
+                      <a:fillRect/>
+                    </a:stretch>
+                  </pic:blipFill>
+                  <pic:spPr>
+                    <a:xfrm>
+                      <a:off x="0" y="0"/>
+                      <a:ext cx="6105525" cy="2562225"/>
+                    </a:xfrm>
+                    <a:prstGeom prst="rect">
+                      <a:avLst/>
+                    </a:prstGeom>
+                  </pic:spPr>
+                </pic:pic>
+              </a:graphicData>
+            </a:graphic>
+          </wp:inline>
+        </w:drawing>
+      </w:r>
+    </w:p>
+    <w:p>
+      <w:pPr>
+        <w:spacing w:after="0" w:line="240" w:lineRule="auto"/>
+      </w:pPr>
+    </w:p>
+    <w:p>
+      <w:pPr>
+        <w:spacing w:after="0" w:line="240" w:lineRule="auto"/>
+      </w:pPr>
+      <w:hyperlink r:id="rId49" w:history="1">
+        <w:r>
+          <w:rPr>
+            <w:rStyle w:val="Hyperlink"/>
+          </w:rPr>
+          <w:t xml:space="preserve">Making </w:t>
+        </w:r>
+        <w:proofErr w:type="spellStart"/>
+        <w:r>
+          <w:rPr>
+            <w:rStyle w:val="Hyperlink"/>
+          </w:rPr>
+          <w:t>setInterval</w:t>
+        </w:r>
+        <w:proofErr w:type="spellEnd"/>
+        <w:r>
+          <w:rPr>
+            <w:rStyle w:val="Hyperlink"/>
+          </w:rPr>
+          <w:t xml:space="preserve"> Declarative with React Hooks — Overreacted</w:t>
+        </w:r>
+      </w:hyperlink>
+    </w:p>
+    <w:p>
+      <w:pPr>
+        <w:spacing w:after="0" w:line="240" w:lineRule="auto"/>
+      </w:pPr>
+    </w:p>
+    <w:p>
+      <w:pPr>
+        <w:spacing w:after="0" w:line="240" w:lineRule="auto"/>
+      </w:pPr>
+      <w:proofErr w:type="spellStart"/>
+      <w:r>
+        <w:t>SetInterval</w:t>
+      </w:r>
+      <w:proofErr w:type="spellEnd"/>
+      <w:r>
+        <w:t xml:space="preserve"> is called once and is not destroyed. </w:t>
+      </w:r>
+      <w:proofErr w:type="spellStart"/>
+      <w:r>
+        <w:t>SetTimeout</w:t>
+      </w:r>
+      <w:proofErr w:type="spellEnd"/>
+      <w:r>
+        <w:t xml:space="preserve"> is calls itself after an interval and is destroyed immediately </w:t>
+      </w:r>
+    </w:p>
+    <w:p>
+      <w:pPr>
+        <w:spacing w:after="0" w:line="240" w:lineRule="auto"/>
+      </w:pPr>
+    </w:p>
+    <w:p>
+      <w:pPr>
+        <w:spacing w:after="0" w:line="240" w:lineRule="auto"/>
+      </w:pPr>
+      <w:hyperlink r:id="rId50" w:history="1">
+        <w:r>
+          <w:rPr>
+            <w:rStyle w:val="Hyperlink"/>
+          </w:rPr>
+          <w:t xml:space="preserve">React Class Component vs Functional Component: How </w:t>
+        </w:r>
+        <w:proofErr w:type="gramStart"/>
+        <w:r>
+          <w:rPr>
+            <w:rStyle w:val="Hyperlink"/>
+          </w:rPr>
+          <w:t>To</w:t>
+        </w:r>
+        <w:proofErr w:type="gramEnd"/>
+        <w:r>
+          <w:rPr>
+            <w:rStyle w:val="Hyperlink"/>
+          </w:rPr>
+          <w:t xml:space="preserve"> Choose (telerik.com)</w:t>
+        </w:r>
+      </w:hyperlink>
+    </w:p>
+    <w:p>
+      <w:pPr>
+        <w:spacing w:after="0" w:line="240" w:lineRule="auto"/>
+        <w:rPr>
+          <w:rFonts w:ascii="Segoe UI" w:eastAsia="Times New Roman" w:hAnsi="Segoe UI" w:cs="Segoe UI"/>
+          <w:sz w:val="21"/>
+          <w:szCs w:val="21"/>
           <w:lang w:eastAsia="en-IN"/>
         </w:rPr>
       </w:pPr>
